--- a/Contenido.docx
+++ b/Contenido.docx
@@ -27,70 +27,70 @@
           <w:b/>
         </w:rPr>
       </w:pPr>
+      <w:r>
+        <w:rPr>
+          <w:b/>
+        </w:rPr>
+        <w:t>Diapositiva 2: Historia y Contexto</w:t>
+      </w:r>
+    </w:p>
+    <w:p>
+      <w:pPr>
+        <w:rPr>
+          <w:u w:val="single"/>
+        </w:rPr>
+      </w:pPr>
+      <w:r>
+        <w:rPr>
+          <w:u w:val="single"/>
+        </w:rPr>
+        <w:t>Título: Orígenes de Java</w:t>
+      </w:r>
+    </w:p>
+    <w:p>
+      <w:r>
+        <w:t>Contenido:</w:t>
+      </w:r>
+    </w:p>
+    <w:p>
+      <w:r>
+        <w:t xml:space="preserve">Desarrollado por </w:t>
+      </w:r>
+      <w:proofErr w:type="spellStart"/>
+      <w:r>
+        <w:t>Sun</w:t>
+      </w:r>
+      <w:proofErr w:type="spellEnd"/>
+      <w:r>
+        <w:t xml:space="preserve"> Microsystems en 1995.</w:t>
+      </w:r>
+    </w:p>
+    <w:p>
+      <w:r>
+        <w:t>Diseñado para ser portable, sencillo y orientado a objetos.</w:t>
+      </w:r>
+    </w:p>
+    <w:p>
+      <w:r>
+        <w:t xml:space="preserve">Actualmente, propiedad de Oracle </w:t>
+      </w:r>
+      <w:proofErr w:type="spellStart"/>
+      <w:r>
+        <w:t>Corporation</w:t>
+      </w:r>
+      <w:proofErr w:type="spellEnd"/>
+      <w:r>
+        <w:t>.</w:t>
+      </w:r>
+    </w:p>
+    <w:p/>
+    <w:p>
+      <w:pPr>
+        <w:rPr>
+          <w:b/>
+        </w:rPr>
+      </w:pPr>
       <w:bookmarkStart w:id="0" w:name="_GoBack"/>
-      <w:r>
-        <w:rPr>
-          <w:b/>
-        </w:rPr>
-        <w:t>Diapositiva 2: Historia y Contexto</w:t>
-      </w:r>
-    </w:p>
-    <w:p>
-      <w:pPr>
-        <w:rPr>
-          <w:u w:val="single"/>
-        </w:rPr>
-      </w:pPr>
-      <w:r>
-        <w:rPr>
-          <w:u w:val="single"/>
-        </w:rPr>
-        <w:t>Título: Orígenes de Java</w:t>
-      </w:r>
-    </w:p>
-    <w:p>
-      <w:r>
-        <w:t>Contenido:</w:t>
-      </w:r>
-    </w:p>
-    <w:p>
-      <w:r>
-        <w:t xml:space="preserve">Desarrollado por </w:t>
-      </w:r>
-      <w:proofErr w:type="spellStart"/>
-      <w:r>
-        <w:t>Sun</w:t>
-      </w:r>
-      <w:proofErr w:type="spellEnd"/>
-      <w:r>
-        <w:t xml:space="preserve"> Microsystems en 1995.</w:t>
-      </w:r>
-    </w:p>
-    <w:p>
-      <w:r>
-        <w:t>Diseñado para ser portable, sencillo y orientado a objetos.</w:t>
-      </w:r>
-    </w:p>
-    <w:p>
-      <w:r>
-        <w:t xml:space="preserve">Actualmente, propiedad de Oracle </w:t>
-      </w:r>
-      <w:proofErr w:type="spellStart"/>
-      <w:r>
-        <w:t>Corporation</w:t>
-      </w:r>
-      <w:proofErr w:type="spellEnd"/>
-      <w:r>
-        <w:t>.</w:t>
-      </w:r>
-    </w:p>
-    <w:p/>
-    <w:p>
-      <w:pPr>
-        <w:rPr>
-          <w:b/>
-        </w:rPr>
-      </w:pPr>
       <w:r>
         <w:rPr>
           <w:b/>
@@ -383,14 +383,12 @@
           <w:highlight w:val="yellow"/>
         </w:rPr>
       </w:pPr>
-      <w:proofErr w:type="spellStart"/>
-      <w:r>
-        <w:rPr>
-          <w:highlight w:val="yellow"/>
-        </w:rPr>
-        <w:t>Desalocación</w:t>
-      </w:r>
-      <w:proofErr w:type="spellEnd"/>
+      <w:r>
+        <w:rPr>
+          <w:highlight w:val="yellow"/>
+        </w:rPr>
+        <w:t>Eliminación</w:t>
+      </w:r>
       <w:r>
         <w:rPr>
           <w:highlight w:val="yellow"/>
